--- a/Note 1.docx
+++ b/Note 1.docx
@@ -5,6 +5,12 @@
     <w:p>
       <w:r>
         <w:t>Note 1</w:t>
+      </w:r>
+    </w:p>
+    <w:p/>
+    <w:p>
+      <w:r>
+        <w:t>Add a first line</w:t>
       </w:r>
       <w:bookmarkStart w:id="0" w:name="_GoBack"/>
       <w:bookmarkEnd w:id="0"/>

--- a/Note 1.docx
+++ b/Note 1.docx
@@ -8,9 +8,10 @@
       </w:r>
     </w:p>
     <w:p/>
+    <w:p/>
     <w:p>
       <w:r>
-        <w:t>Add a first line</w:t>
+        <w:t>Deleted the first line and added a second</w:t>
       </w:r>
       <w:bookmarkStart w:id="0" w:name="_GoBack"/>
       <w:bookmarkEnd w:id="0"/>

--- a/Note 1.docx
+++ b/Note 1.docx
@@ -12,6 +12,11 @@
     <w:p>
       <w:r>
         <w:t>Deleted the first line and added a second</w:t>
+      </w:r>
+    </w:p>
+    <w:p>
+      <w:r>
+        <w:t xml:space="preserve">//added a comment for Phase 2 </w:t>
       </w:r>
       <w:bookmarkStart w:id="0" w:name="_GoBack"/>
       <w:bookmarkEnd w:id="0"/>
